--- a/Protokoll.docx
+++ b/Protokoll.docx
@@ -3027,13 +3027,13 @@
           <w:lang w:val="de-AT"/>
         </w:rPr>
       </w:pPr>
-      <w:bookmarkStart w:id="0" w:name="_Toc471134265"/>
+      <w:bookmarkStart w:id="0" w:name="_Toc471569022"/>
       <w:r>
         <w:rPr>
           <w:w w:val="110"/>
           <w:lang w:val="de-AT"/>
         </w:rPr>
-        <w:t>Inhaltsangabe</w:t>
+        <w:t>Inhaltsverzeichnis</w:t>
       </w:r>
       <w:bookmarkEnd w:id="0"/>
     </w:p>
@@ -3087,7 +3087,7 @@
           <w:w w:val="110"/>
           <w:lang w:val="de-AT"/>
         </w:rPr>
-        <w:t>Inhaltsangabe</w:t>
+        <w:t>Inhaltsverzeichnis</w:t>
       </w:r>
       <w:r>
         <w:rPr>
@@ -3105,7 +3105,7 @@
         <w:rPr>
           <w:noProof/>
         </w:rPr>
-        <w:instrText xml:space="preserve"> PAGEREF _Toc471134265 \h </w:instrText>
+        <w:instrText xml:space="preserve"> PAGEREF _Toc471569022 \h </w:instrText>
       </w:r>
       <w:r>
         <w:rPr>
@@ -3190,7 +3190,7 @@
         <w:rPr>
           <w:noProof/>
         </w:rPr>
-        <w:instrText xml:space="preserve"> PAGEREF _Toc471134266 \h </w:instrText>
+        <w:instrText xml:space="preserve"> PAGEREF _Toc471569023 \h </w:instrText>
       </w:r>
       <w:r>
         <w:rPr>
@@ -3207,7 +3207,7 @@
         <w:rPr>
           <w:noProof/>
         </w:rPr>
-        <w:t>2</w:t>
+        <w:t>3</w:t>
       </w:r>
       <w:r>
         <w:rPr>
@@ -3275,7 +3275,7 @@
         <w:rPr>
           <w:noProof/>
         </w:rPr>
-        <w:instrText xml:space="preserve"> PAGEREF _Toc471134267 \h </w:instrText>
+        <w:instrText xml:space="preserve"> PAGEREF _Toc471569024 \h </w:instrText>
       </w:r>
       <w:r>
         <w:rPr>
@@ -3292,7 +3292,7 @@
         <w:rPr>
           <w:noProof/>
         </w:rPr>
-        <w:t>3</w:t>
+        <w:t>4</w:t>
       </w:r>
       <w:r>
         <w:rPr>
@@ -3360,7 +3360,7 @@
         <w:rPr>
           <w:noProof/>
         </w:rPr>
-        <w:instrText xml:space="preserve"> PAGEREF _Toc471134268 \h </w:instrText>
+        <w:instrText xml:space="preserve"> PAGEREF _Toc471569025 \h </w:instrText>
       </w:r>
       <w:r>
         <w:rPr>
@@ -3377,7 +3377,92 @@
         <w:rPr>
           <w:noProof/>
         </w:rPr>
-        <w:t>4</w:t>
+        <w:t>6</w:t>
+      </w:r>
+      <w:r>
+        <w:rPr>
+          <w:noProof/>
+        </w:rPr>
+        <w:fldChar w:fldCharType="end"/>
+      </w:r>
+    </w:p>
+    <w:p>
+      <w:pPr>
+        <w:pStyle w:val="Verzeichnis1"/>
+        <w:tabs>
+          <w:tab w:val="left" w:pos="480"/>
+          <w:tab w:val="right" w:leader="dot" w:pos="9416"/>
+        </w:tabs>
+        <w:rPr>
+          <w:rFonts w:asciiTheme="minorHAnsi" w:eastAsiaTheme="minorEastAsia" w:hAnsiTheme="minorHAnsi" w:cstheme="minorBidi"/>
+          <w:noProof/>
+          <w:kern w:val="0"/>
+          <w:sz w:val="22"/>
+          <w:szCs w:val="22"/>
+          <w:lang w:val="de-AT" w:eastAsia="de-AT"/>
+        </w:rPr>
+      </w:pPr>
+      <w:r>
+        <w:rPr>
+          <w:b/>
+          <w:noProof/>
+          <w:lang w:val="de-AT"/>
+        </w:rPr>
+        <w:t>4.</w:t>
+      </w:r>
+      <w:r>
+        <w:rPr>
+          <w:rFonts w:asciiTheme="minorHAnsi" w:eastAsiaTheme="minorEastAsia" w:hAnsiTheme="minorHAnsi" w:cstheme="minorBidi"/>
+          <w:noProof/>
+          <w:kern w:val="0"/>
+          <w:sz w:val="22"/>
+          <w:szCs w:val="22"/>
+          <w:lang w:val="de-AT" w:eastAsia="de-AT"/>
+        </w:rPr>
+        <w:tab/>
+      </w:r>
+      <w:r>
+        <w:rPr>
+          <w:b/>
+          <w:noProof/>
+          <w:lang w:val="de-AT"/>
+        </w:rPr>
+        <w:t>Github</w:t>
+      </w:r>
+      <w:r>
+        <w:rPr>
+          <w:noProof/>
+        </w:rPr>
+        <w:tab/>
+      </w:r>
+      <w:r>
+        <w:rPr>
+          <w:noProof/>
+        </w:rPr>
+        <w:fldChar w:fldCharType="begin"/>
+      </w:r>
+      <w:r>
+        <w:rPr>
+          <w:noProof/>
+        </w:rPr>
+        <w:instrText xml:space="preserve"> PAGEREF _Toc471569026 \h </w:instrText>
+      </w:r>
+      <w:r>
+        <w:rPr>
+          <w:noProof/>
+        </w:rPr>
+      </w:r>
+      <w:r>
+        <w:rPr>
+          <w:noProof/>
+        </w:rPr>
+        <w:fldChar w:fldCharType="separate"/>
+      </w:r>
+      <w:r>
+        <w:rPr>
+          <w:noProof/>
+        </w:rPr>
+        <w:t>6</w:t>
       </w:r>
       <w:r>
         <w:rPr>
@@ -3405,20 +3490,6 @@
         </w:rPr>
         <w:fldChar w:fldCharType="end"/>
       </w:r>
-    </w:p>
-    <w:p>
-      <w:pPr>
-        <w:pStyle w:val="Textbody"/>
-        <w:tabs>
-          <w:tab w:val="left" w:pos="1422"/>
-          <w:tab w:val="left" w:leader="dot" w:pos="9590"/>
-        </w:tabs>
-        <w:wordWrap w:val="0"/>
-        <w:overflowPunct w:val="0"/>
-        <w:rPr>
-          <w:lang w:val="de-AT"/>
-        </w:rPr>
-      </w:pPr>
     </w:p>
     <w:p>
       <w:pPr>
@@ -3966,6 +4037,8 @@
           <w:lang w:val="de-AT"/>
         </w:rPr>
       </w:pPr>
+      <w:bookmarkStart w:id="1" w:name="_GoBack"/>
+      <w:bookmarkEnd w:id="1"/>
     </w:p>
     <w:p>
       <w:pPr>
@@ -3980,7 +4053,7 @@
           <w:lang w:val="de-AT"/>
         </w:rPr>
       </w:pPr>
-      <w:bookmarkStart w:id="1" w:name="_Toc471134266"/>
+      <w:bookmarkStart w:id="2" w:name="_Toc471569023"/>
       <w:r>
         <w:rPr>
           <w:b/>
@@ -3990,7 +4063,7 @@
         <w:lastRenderedPageBreak/>
         <w:t>Aufgabenstellung</w:t>
       </w:r>
-      <w:bookmarkEnd w:id="1"/>
+      <w:bookmarkEnd w:id="2"/>
     </w:p>
     <w:p>
       <w:pPr>
@@ -4589,7 +4662,7 @@
           <w:lang w:val="de-AT"/>
         </w:rPr>
       </w:pPr>
-      <w:bookmarkStart w:id="2" w:name="_Toc471134267"/>
+      <w:bookmarkStart w:id="3" w:name="_Toc471569024"/>
       <w:r>
         <w:rPr>
           <w:b/>
@@ -4599,7 +4672,7 @@
         <w:lastRenderedPageBreak/>
         <w:t>Ausprogrammierter Code</w:t>
       </w:r>
-      <w:bookmarkEnd w:id="2"/>
+      <w:bookmarkEnd w:id="3"/>
     </w:p>
     <w:p>
       <w:pPr>
@@ -17581,7 +17654,7 @@
           <w:lang w:val="de-AT"/>
         </w:rPr>
       </w:pPr>
-      <w:bookmarkStart w:id="3" w:name="_Toc471134268"/>
+      <w:bookmarkStart w:id="4" w:name="_Toc471569025"/>
       <w:r>
         <w:rPr>
           <w:b/>
@@ -17591,7 +17664,7 @@
         <w:lastRenderedPageBreak/>
         <w:t>Bild der Funktion</w:t>
       </w:r>
-      <w:bookmarkEnd w:id="3"/>
+      <w:bookmarkEnd w:id="4"/>
     </w:p>
     <w:p>
       <w:pPr>
@@ -18002,6 +18075,7 @@
           <w:lang w:val="de-AT"/>
         </w:rPr>
       </w:pPr>
+      <w:bookmarkStart w:id="5" w:name="_Toc471569026"/>
       <w:proofErr w:type="spellStart"/>
       <w:r>
         <w:rPr>
@@ -18011,6 +18085,7 @@
         </w:rPr>
         <w:t>Github</w:t>
       </w:r>
+      <w:bookmarkEnd w:id="5"/>
       <w:proofErr w:type="spellEnd"/>
     </w:p>
     <w:p>
@@ -18042,8 +18117,6 @@
           <w:lang w:val="de-AT"/>
         </w:rPr>
       </w:pPr>
-      <w:bookmarkStart w:id="4" w:name="_GoBack"/>
-      <w:bookmarkEnd w:id="4"/>
     </w:p>
     <w:p>
       <w:pPr>
@@ -18259,7 +18332,7 @@
         <w:noProof/>
         <w:lang w:val="de-AT"/>
       </w:rPr>
-      <w:t>5</w:t>
+      <w:t>6</w:t>
     </w:r>
     <w:r>
       <w:rPr>
@@ -24720,7 +24793,7 @@
 </file>
 
 <file path=customXml/itemProps1.xml><?xml version="1.0" encoding="utf-8"?>
-<ds:datastoreItem xmlns:ds="http://schemas.openxmlformats.org/officeDocument/2006/customXml" ds:itemID="{6717BDDC-88AD-4F00-9E0C-E0E88A70303C}">
+<ds:datastoreItem xmlns:ds="http://schemas.openxmlformats.org/officeDocument/2006/customXml" ds:itemID="{128B5B57-14DD-43DC-87DE-FA8C0477FBDB}">
   <ds:schemaRefs>
     <ds:schemaRef ds:uri="http://schemas.openxmlformats.org/officeDocument/2006/bibliography"/>
   </ds:schemaRefs>
